--- a/documentation/meeting agendas/MeetingAgenda 2016-05-13.docx
+++ b/documentation/meeting agendas/MeetingAgenda 2016-05-13.docx
@@ -279,10 +279,28 @@
           <w:szCs w:val="24"/>
           <w:lang w:val="en-US"/>
         </w:rPr>
-        <w:t>Next meeting: Friday 19</w:t>
+        <w:t xml:space="preserve">Next meeting: </w:t>
+      </w:r>
+      <w:r>
+        <w:rPr>
+          <w:rFonts w:ascii="Calibri" w:eastAsia="Calibri" w:hAnsi="Calibri" w:cs="Calibri"/>
+          <w:sz w:val="24"/>
+          <w:szCs w:val="24"/>
+          <w:lang w:val="en-US"/>
+        </w:rPr>
+        <w:t>Thursday</w:t>
       </w:r>
       <w:bookmarkStart w:id="1" w:name="_GoBack"/>
       <w:bookmarkEnd w:id="1"/>
+      <w:r>
+        <w:rPr>
+          <w:rFonts w:ascii="Calibri" w:eastAsia="Calibri" w:hAnsi="Calibri" w:cs="Calibri"/>
+          <w:sz w:val="24"/>
+          <w:szCs w:val="24"/>
+          <w:lang w:val="en-US"/>
+        </w:rPr>
+        <w:t xml:space="preserve"> 18</w:t>
+      </w:r>
       <w:r>
         <w:rPr>
           <w:rFonts w:ascii="Calibri" w:eastAsia="Calibri" w:hAnsi="Calibri" w:cs="Calibri"/>
